--- a/成绩评定表.docx
+++ b/成绩评定表.docx
@@ -948,46 +948,251 @@
           <w:p>
             <w:pPr>
               <w:rPr>
-                <w:rFonts w:hint="default"/>
-                <w:sz w:val="18"/>
-                <w:szCs w:val="18"/>
-                <w:lang w:val="en-US"/>
-              </w:rPr>
-            </w:pPr>
-            <w:r>
-              <w:rPr>
-                <w:rFonts w:hint="eastAsia"/>
-                <w:sz w:val="18"/>
-                <w:szCs w:val="18"/>
-              </w:rPr>
-              <w:t>1.用户登录</w:t>
-            </w:r>
-            <w:r>
-              <w:rPr>
-                <w:rFonts w:hint="eastAsia"/>
+                <w:rFonts w:hint="eastAsia"/>
+                <w:sz w:val="18"/>
+                <w:szCs w:val="18"/>
+              </w:rPr>
+            </w:pPr>
+            <w:r>
+              <w:rPr>
+                <w:rFonts w:hint="eastAsia"/>
+                <w:sz w:val="18"/>
+                <w:szCs w:val="18"/>
+              </w:rPr>
+              <w:t>1.用户登录和个人信息界面：</w:t>
+            </w:r>
+          </w:p>
+          <w:p>
+            <w:pPr>
+              <w:rPr>
+                <w:rFonts w:hint="eastAsia"/>
+                <w:sz w:val="18"/>
+                <w:szCs w:val="18"/>
+              </w:rPr>
+            </w:pPr>
+            <w:r>
+              <w:rPr>
+                <w:rFonts w:hint="eastAsia"/>
+                <w:sz w:val="18"/>
+                <w:szCs w:val="18"/>
+              </w:rPr>
+              <w:t>小程序调用微信提供的授权接口，使得用户通过微信授权登录，实现用户的安全登录功能。登录后，系统会获取并存储用户的基本信息，如昵称、头像等。用户可以在个人信息界面进行个人资料的修改、查看历史订单详情等操作。</w:t>
+            </w:r>
+          </w:p>
+          <w:p>
+            <w:pPr>
+              <w:rPr>
+                <w:rFonts w:hint="eastAsia"/>
+                <w:sz w:val="18"/>
+                <w:szCs w:val="18"/>
+              </w:rPr>
+            </w:pPr>
+          </w:p>
+          <w:p>
+            <w:pPr>
+              <w:rPr>
+                <w:rFonts w:hint="eastAsia"/>
+                <w:sz w:val="18"/>
+                <w:szCs w:val="18"/>
+              </w:rPr>
+            </w:pPr>
+            <w:r>
+              <w:rPr>
+                <w:rFonts w:hint="eastAsia"/>
+                <w:sz w:val="18"/>
+                <w:szCs w:val="18"/>
+              </w:rPr>
+              <w:t>2.查看面馆商品主页、商品详情和相关推荐商品：</w:t>
+            </w:r>
+          </w:p>
+          <w:p>
+            <w:pPr>
+              <w:rPr>
+                <w:rFonts w:hint="eastAsia"/>
+                <w:sz w:val="18"/>
+                <w:szCs w:val="18"/>
+              </w:rPr>
+            </w:pPr>
+            <w:r>
+              <w:rPr>
+                <w:rFonts w:hint="eastAsia"/>
+                <w:sz w:val="18"/>
+                <w:szCs w:val="18"/>
+              </w:rPr>
+              <w:t>在商品主页，商品通过轮播图的形式直观地展示，包括当前面馆的主打商品等。商品信息通过云存储动态加载，以保证页面响应迅速。点击某一商品后，用户可以进入商品详情页，查看该商品的具体描述、价格等。页面底部提供下拉推荐功能，用户可以看到与该商品相关的其他商品推荐，帮助用户更好地选择和搭配商品。</w:t>
+            </w:r>
+          </w:p>
+          <w:p>
+            <w:pPr>
+              <w:rPr>
+                <w:rFonts w:hint="eastAsia"/>
+                <w:sz w:val="18"/>
+                <w:szCs w:val="18"/>
+              </w:rPr>
+            </w:pPr>
+          </w:p>
+          <w:p>
+            <w:pPr>
+              <w:rPr>
+                <w:rFonts w:hint="eastAsia"/>
+                <w:sz w:val="18"/>
+                <w:szCs w:val="18"/>
+              </w:rPr>
+            </w:pPr>
+            <w:r>
+              <w:rPr>
+                <w:rFonts w:hint="eastAsia"/>
+                <w:sz w:val="18"/>
+                <w:szCs w:val="18"/>
+              </w:rPr>
+              <w:t>3.下单商品、购物车服务：</w:t>
+            </w:r>
+          </w:p>
+          <w:p>
+            <w:pPr>
+              <w:rPr>
+                <w:rFonts w:hint="eastAsia"/>
+                <w:sz w:val="18"/>
+                <w:szCs w:val="18"/>
+              </w:rPr>
+            </w:pPr>
+            <w:r>
+              <w:rPr>
+                <w:rFonts w:hint="eastAsia"/>
+                <w:sz w:val="18"/>
+                <w:szCs w:val="18"/>
+              </w:rPr>
+              <w:t>用户可以轻松地将商品加入购物车，购物车提供“全选”、“结算”等功能，方便用户管理自己的购物清单。用户还可以在购物车界面直接选择配送地址，通过微信小程序的定位接口快速获取当前位置或者手动选择其他地址。购物车还支持商品数量的增减等功能，确保用户体验流畅。</w:t>
+            </w:r>
+          </w:p>
+          <w:p>
+            <w:pPr>
+              <w:rPr>
+                <w:rFonts w:hint="eastAsia"/>
+                <w:sz w:val="18"/>
+                <w:szCs w:val="18"/>
+              </w:rPr>
+            </w:pPr>
+          </w:p>
+          <w:p>
+            <w:pPr>
+              <w:rPr>
+                <w:rFonts w:hint="eastAsia"/>
+                <w:sz w:val="18"/>
+                <w:szCs w:val="18"/>
+              </w:rPr>
+            </w:pPr>
+            <w:r>
+              <w:rPr>
+                <w:rFonts w:hint="eastAsia"/>
+                <w:sz w:val="18"/>
+                <w:szCs w:val="18"/>
+              </w:rPr>
+              <w:t>4.按类别分类商品并查看列表：</w:t>
+            </w:r>
+          </w:p>
+          <w:p>
+            <w:pPr>
+              <w:rPr>
+                <w:rFonts w:hint="eastAsia"/>
+                <w:sz w:val="18"/>
+                <w:szCs w:val="18"/>
+              </w:rPr>
+            </w:pPr>
+            <w:r>
+              <w:rPr>
+                <w:rFonts w:hint="eastAsia"/>
+                <w:sz w:val="18"/>
+                <w:szCs w:val="18"/>
+              </w:rPr>
+              <w:t>商品根据不同的类别进行分类展示。用户可以通过宫格（网格布局）的形式查看商品列表，宫格布局直观地展示了商品的图片和价格信息，用户点击任意商品即可进入该商品的详情页进行进一步了解。</w:t>
+            </w:r>
+          </w:p>
+          <w:p>
+            <w:pPr>
+              <w:rPr>
+                <w:rFonts w:hint="eastAsia"/>
+                <w:sz w:val="18"/>
+                <w:szCs w:val="18"/>
+              </w:rPr>
+            </w:pPr>
+          </w:p>
+          <w:p>
+            <w:pPr>
+              <w:rPr>
+                <w:rFonts w:hint="eastAsia"/>
+                <w:sz w:val="18"/>
+                <w:szCs w:val="18"/>
+              </w:rPr>
+            </w:pPr>
+            <w:r>
+              <w:rPr>
+                <w:rFonts w:hint="eastAsia"/>
+                <w:sz w:val="18"/>
+                <w:szCs w:val="18"/>
+              </w:rPr>
+              <w:t>5.商品搜索功能：</w:t>
+            </w:r>
+          </w:p>
+          <w:p>
+            <w:pPr>
+              <w:rPr>
+                <w:rFonts w:hint="eastAsia"/>
+                <w:sz w:val="18"/>
+                <w:szCs w:val="18"/>
+              </w:rPr>
+            </w:pPr>
+            <w:r>
+              <w:rPr>
+                <w:rFonts w:hint="eastAsia"/>
+                <w:sz w:val="18"/>
+                <w:szCs w:val="18"/>
+              </w:rPr>
+              <w:t>提供智能搜索框，用户可以输入关键词进行商品搜索。搜索框设计有保存历史记录的功能，方便用户快速查看之前搜索过的商品，同时也可以一键清除搜索历史。为提升搜索效率，系统采用延迟触发机制，当用户输入后停顿0.5秒，搜索功能才会自动触发，确保用户每次搜索都是精准结果，而非误触发搜索。</w:t>
+            </w:r>
+          </w:p>
+          <w:p>
+            <w:pPr>
+              <w:rPr>
+                <w:rFonts w:hint="eastAsia"/>
+                <w:sz w:val="18"/>
+                <w:szCs w:val="18"/>
+              </w:rPr>
+            </w:pPr>
+          </w:p>
+          <w:p>
+            <w:pPr>
+              <w:rPr>
+                <w:rFonts w:hint="eastAsia"/>
+                <w:sz w:val="18"/>
+                <w:szCs w:val="18"/>
+              </w:rPr>
+            </w:pPr>
+            <w:r>
+              <w:rPr>
+                <w:rFonts w:hint="eastAsia"/>
+                <w:sz w:val="18"/>
+                <w:szCs w:val="18"/>
+              </w:rPr>
+              <w:t>6.支付、登录接口与获取个人位置功能：</w:t>
+            </w:r>
+          </w:p>
+          <w:p>
+            <w:pPr>
+              <w:rPr>
+                <w:rFonts w:hint="default" w:eastAsiaTheme="minorEastAsia"/>
                 <w:sz w:val="18"/>
                 <w:szCs w:val="18"/>
                 <w:lang w:val="en-US" w:eastAsia="zh-CN"/>
               </w:rPr>
-              <w:t>和个人信息界面：通过调用微信提供的接口实现安全登录，存储信息、历史订单等。</w:t>
-            </w:r>
-          </w:p>
-          <w:p>
-            <w:pPr>
-              <w:rPr>
-                <w:rFonts w:hint="default"/>
-                <w:sz w:val="18"/>
-                <w:szCs w:val="18"/>
-                <w:lang w:val="en-US"/>
-              </w:rPr>
-            </w:pPr>
-            <w:r>
-              <w:rPr>
-                <w:rFonts w:hint="eastAsia"/>
-                <w:sz w:val="18"/>
-                <w:szCs w:val="18"/>
-              </w:rPr>
-              <w:t>2.查看</w:t>
+            </w:pPr>
+            <w:r>
+              <w:rPr>
+                <w:rFonts w:hint="eastAsia"/>
+                <w:sz w:val="18"/>
+                <w:szCs w:val="18"/>
+              </w:rPr>
+              <w:t>系统通过调用微信小程序的支付和登录接口，保证用户支付流程的安全性和便捷性。通过微信的定位功能，系统可以准确获取用户的当前位置信息</w:t>
             </w:r>
             <w:r>
               <w:rPr>
@@ -996,118 +1201,15 @@
                 <w:szCs w:val="18"/>
                 <w:lang w:val="en-US" w:eastAsia="zh-CN"/>
               </w:rPr>
-              <w:t>面馆商品主页、查看商品具体信息和相关推荐商品：利用轮播图和云存储的方式展示面馆的基本商品推荐，以及商品介绍信息，在详细信息界面下拉有相关商品推荐。</w:t>
-            </w:r>
-          </w:p>
-          <w:p>
-            <w:pPr>
-              <w:rPr>
-                <w:rFonts w:hint="default"/>
-                <w:sz w:val="18"/>
-                <w:szCs w:val="18"/>
-                <w:lang w:val="en-US"/>
-              </w:rPr>
-            </w:pPr>
-            <w:r>
-              <w:rPr>
-                <w:rFonts w:hint="eastAsia"/>
-                <w:sz w:val="18"/>
-                <w:szCs w:val="18"/>
-              </w:rPr>
-              <w:t>3.</w:t>
-            </w:r>
-            <w:r>
-              <w:rPr>
-                <w:rFonts w:hint="eastAsia"/>
-                <w:sz w:val="18"/>
-                <w:szCs w:val="18"/>
-                <w:lang w:val="en-US" w:eastAsia="zh-CN"/>
-              </w:rPr>
-              <w:t>下单商品、购物车服务：添加、全选、结算等基本购物功能，购物车附带选取位置信息功能，通过调用微信小程序接口实现。</w:t>
-            </w:r>
-          </w:p>
-          <w:p>
-            <w:pPr>
-              <w:rPr>
-                <w:rFonts w:hint="default"/>
-                <w:sz w:val="18"/>
-                <w:szCs w:val="18"/>
-                <w:lang w:val="en-US"/>
-              </w:rPr>
-            </w:pPr>
-            <w:r>
-              <w:rPr>
-                <w:rFonts w:hint="eastAsia"/>
-                <w:sz w:val="18"/>
-                <w:szCs w:val="18"/>
-              </w:rPr>
-              <w:t>4.</w:t>
-            </w:r>
-            <w:r>
-              <w:rPr>
-                <w:rFonts w:hint="eastAsia"/>
-                <w:sz w:val="18"/>
-                <w:szCs w:val="18"/>
-                <w:lang w:val="en-US" w:eastAsia="zh-CN"/>
-              </w:rPr>
-              <w:t>按类别分类商品并查看列表：用宫格的</w:t>
-            </w:r>
-            <w:bookmarkStart w:id="0" w:name="_GoBack"/>
-            <w:bookmarkEnd w:id="0"/>
-            <w:r>
-              <w:rPr>
-                <w:rFonts w:hint="eastAsia"/>
-                <w:sz w:val="18"/>
-                <w:szCs w:val="18"/>
-                <w:lang w:val="en-US" w:eastAsia="zh-CN"/>
-              </w:rPr>
-              <w:t>形式实现列表查看商品具体信息。</w:t>
-            </w:r>
-          </w:p>
-          <w:p>
-            <w:pPr>
-              <w:rPr>
-                <w:rFonts w:hint="default"/>
-                <w:sz w:val="18"/>
-                <w:szCs w:val="18"/>
-                <w:lang w:val="en-US"/>
-              </w:rPr>
-            </w:pPr>
-            <w:r>
-              <w:rPr>
-                <w:rFonts w:hint="eastAsia"/>
-                <w:sz w:val="18"/>
-                <w:szCs w:val="18"/>
-              </w:rPr>
-              <w:t>5.</w:t>
-            </w:r>
-            <w:r>
-              <w:rPr>
-                <w:rFonts w:hint="eastAsia"/>
-                <w:sz w:val="18"/>
-                <w:szCs w:val="18"/>
-                <w:lang w:val="en-US" w:eastAsia="zh-CN"/>
-              </w:rPr>
-              <w:t>搜索商品功能：搜索框有保存、清空历史信息的功能，通过时间延迟保证每次输入停顿半秒后进行搜索功能。</w:t>
-            </w:r>
-          </w:p>
-          <w:p>
-            <w:pPr>
-              <w:rPr>
-                <w:rFonts w:hint="default" w:eastAsiaTheme="minorEastAsia"/>
-                <w:sz w:val="18"/>
-                <w:szCs w:val="18"/>
-                <w:lang w:val="en-US" w:eastAsia="zh-CN"/>
-              </w:rPr>
-            </w:pPr>
-            <w:r>
-              <w:rPr>
-                <w:rFonts w:hint="eastAsia"/>
-                <w:sz w:val="18"/>
-                <w:szCs w:val="18"/>
-                <w:lang w:val="en-US" w:eastAsia="zh-CN"/>
-              </w:rPr>
-              <w:t>6.支付和登录接口、获取个人位置功能：通过调用微信小程序接口实现。</w:t>
+              <w:t>,</w:t>
+            </w:r>
+            <w:r>
+              <w:rPr>
+                <w:rFonts w:hint="eastAsia"/>
+                <w:sz w:val="18"/>
+                <w:szCs w:val="18"/>
+              </w:rPr>
+              <w:t>优化用户的点单体验。</w:t>
             </w:r>
           </w:p>
         </w:tc>
@@ -1452,6 +1554,8 @@
               </w:rPr>
               <w:t>1。</w:t>
             </w:r>
+            <w:bookmarkStart w:id="0" w:name="_GoBack"/>
+            <w:bookmarkEnd w:id="0"/>
           </w:p>
         </w:tc>
       </w:tr>
